--- a/城投中大/城投中大申请材料/19评审工作计划表.docx
+++ b/城投中大/城投中大申请材料/19评审工作计划表.docx
@@ -1,6 +1,6 @@
 
 <file path=word/document.xml><?xml version="1.0" encoding="utf-8"?>
-<w:document xmlns:wpc="http://schemas.microsoft.com/office/word/2010/wordprocessingCanvas" xmlns:cx="http://schemas.microsoft.com/office/drawing/2014/chartex" xmlns:mc="http://schemas.openxmlformats.org/markup-compatibility/2006" xmlns:o="urn:schemas-microsoft-com:office:office" xmlns:r="http://schemas.openxmlformats.org/officeDocument/2006/relationships" xmlns:m="http://schemas.openxmlformats.org/officeDocument/2006/math" xmlns:v="urn:schemas-microsoft-com:vml" xmlns:wp14="http://schemas.microsoft.com/office/word/2010/wordprocessingDrawing" xmlns:wp="http://schemas.openxmlformats.org/drawingml/2006/wordprocessingDrawing" xmlns:w10="urn:schemas-microsoft-com:office:word" xmlns:w="http://schemas.openxmlformats.org/wordprocessingml/2006/main" xmlns:w14="http://schemas.microsoft.com/office/word/2010/wordml" xmlns:w15="http://schemas.microsoft.com/office/word/2012/wordml" xmlns:w16se="http://schemas.microsoft.com/office/word/2015/wordml/symex" xmlns:wpg="http://schemas.microsoft.com/office/word/2010/wordprocessingGroup" xmlns:wpi="http://schemas.microsoft.com/office/word/2010/wordprocessingInk" xmlns:wne="http://schemas.microsoft.com/office/word/2006/wordml" xmlns:wps="http://schemas.microsoft.com/office/word/2010/wordprocessingShape" mc:Ignorable="w14 w15 w16se wp14">
+<w:document xmlns:wpc="http://schemas.microsoft.com/office/word/2010/wordprocessingCanvas" xmlns:cx="http://schemas.microsoft.com/office/drawing/2014/chartex" xmlns:cx1="http://schemas.microsoft.com/office/drawing/2015/9/8/chartex" xmlns:cx2="http://schemas.microsoft.com/office/drawing/2015/10/21/chartex" xmlns:cx3="http://schemas.microsoft.com/office/drawing/2016/5/9/chartex" xmlns:cx4="http://schemas.microsoft.com/office/drawing/2016/5/10/chartex" xmlns:cx5="http://schemas.microsoft.com/office/drawing/2016/5/11/chartex" xmlns:cx6="http://schemas.microsoft.com/office/drawing/2016/5/12/chartex" xmlns:cx7="http://schemas.microsoft.com/office/drawing/2016/5/13/chartex" xmlns:cx8="http://schemas.microsoft.com/office/drawing/2016/5/14/chartex" xmlns:mc="http://schemas.openxmlformats.org/markup-compatibility/2006" xmlns:aink="http://schemas.microsoft.com/office/drawing/2016/ink" xmlns:am3d="http://schemas.microsoft.com/office/drawing/2017/model3d" xmlns:o="urn:schemas-microsoft-com:office:office" xmlns:r="http://schemas.openxmlformats.org/officeDocument/2006/relationships" xmlns:m="http://schemas.openxmlformats.org/officeDocument/2006/math" xmlns:v="urn:schemas-microsoft-com:vml" xmlns:wp14="http://schemas.microsoft.com/office/word/2010/wordprocessingDrawing" xmlns:wp="http://schemas.openxmlformats.org/drawingml/2006/wordprocessingDrawing" xmlns:w10="urn:schemas-microsoft-com:office:word" xmlns:w="http://schemas.openxmlformats.org/wordprocessingml/2006/main" xmlns:w14="http://schemas.microsoft.com/office/word/2010/wordml" xmlns:w15="http://schemas.microsoft.com/office/word/2012/wordml" xmlns:w16cid="http://schemas.microsoft.com/office/word/2016/wordml/cid" xmlns:w16se="http://schemas.microsoft.com/office/word/2015/wordml/symex" xmlns:wpg="http://schemas.microsoft.com/office/word/2010/wordprocessingGroup" xmlns:wpi="http://schemas.microsoft.com/office/word/2010/wordprocessingInk" xmlns:wne="http://schemas.microsoft.com/office/word/2006/wordml" xmlns:wps="http://schemas.microsoft.com/office/word/2010/wordprocessingShape" mc:Ignorable="w14 w15 w16se w16cid wp14">
   <w:body>
     <w:p>
       <w:pPr>
@@ -43,23 +43,7 @@
           <w:rFonts w:hint="eastAsia"/>
           <w:sz w:val="24"/>
         </w:rPr>
-        <w:t>上饶市威</w:t>
-      </w:r>
-      <w:proofErr w:type="gramStart"/>
-      <w:r>
-        <w:rPr>
-          <w:rFonts w:hint="eastAsia"/>
-          <w:sz w:val="24"/>
-        </w:rPr>
-        <w:t>皓</w:t>
-      </w:r>
-      <w:proofErr w:type="gramEnd"/>
-      <w:r>
-        <w:rPr>
-          <w:rFonts w:hint="eastAsia"/>
-          <w:sz w:val="24"/>
-        </w:rPr>
-        <w:t>光学仪器有限公司</w:t>
+        <w:t>上饶市城投中大建筑工业有限公司</w:t>
       </w:r>
       <w:r>
         <w:rPr>
@@ -111,15 +95,13 @@
         </w:rPr>
         <w:t>人：</w:t>
       </w:r>
-      <w:proofErr w:type="gramStart"/>
-      <w:r>
-        <w:rPr>
-          <w:rFonts w:hint="eastAsia"/>
-          <w:sz w:val="24"/>
-        </w:rPr>
-        <w:t>方威</w:t>
-      </w:r>
-      <w:proofErr w:type="gramEnd"/>
+      <w:r>
+        <w:rPr>
+          <w:rFonts w:hint="eastAsia"/>
+          <w:sz w:val="24"/>
+        </w:rPr>
+        <w:t>闫瑞勇</w:t>
+      </w:r>
       <w:r>
         <w:rPr>
           <w:rFonts w:hint="eastAsia"/>
@@ -150,15 +132,13 @@
       </w:r>
       <w:r>
         <w:rPr>
-          <w:rFonts w:ascii="仿宋_GB2312" w:hAnsi="宋体" w:hint="eastAsia"/>
+          <w:rFonts w:ascii="仿宋_GB2312" w:hAnsi="宋体"/>
           <w:snapToGrid w:val="0"/>
           <w:kern w:val="0"/>
           <w:sz w:val="24"/>
         </w:rPr>
-        <w:t>13698085367</w:t>
-      </w:r>
-      <w:bookmarkStart w:id="0" w:name="_GoBack"/>
-      <w:bookmarkEnd w:id="0"/>
+        <w:t>18170838018</w:t>
+      </w:r>
       <w:r>
         <w:rPr>
           <w:rFonts w:hint="eastAsia"/>
@@ -200,21 +180,7 @@
           <w:rFonts w:hint="eastAsia"/>
           <w:sz w:val="24"/>
         </w:rPr>
-        <w:t>江西省上饶市信州区朝阳产业园朝阳大道</w:t>
-      </w:r>
-      <w:r>
-        <w:rPr>
-          <w:rFonts w:hint="eastAsia"/>
-          <w:sz w:val="24"/>
-        </w:rPr>
-        <w:t>8</w:t>
-      </w:r>
-      <w:r>
-        <w:rPr>
-          <w:rFonts w:hint="eastAsia"/>
-          <w:sz w:val="24"/>
-        </w:rPr>
-        <w:t>号宇</w:t>
+        <w:t>江西省上饶市</w:t>
       </w:r>
       <w:proofErr w:type="gramStart"/>
       <w:r>
@@ -222,7 +188,7 @@
           <w:rFonts w:hint="eastAsia"/>
           <w:sz w:val="24"/>
         </w:rPr>
-        <w:t>瞳</w:t>
+        <w:t>广信区茶亭</w:t>
       </w:r>
       <w:proofErr w:type="gramEnd"/>
       <w:r>
@@ -230,7 +196,7 @@
           <w:rFonts w:hint="eastAsia"/>
           <w:sz w:val="24"/>
         </w:rPr>
-        <w:t>光学园</w:t>
+        <w:t>循环经济产业园内</w:t>
       </w:r>
       <w:r>
         <w:rPr>
@@ -280,20 +246,7 @@
         <w:rPr>
           <w:sz w:val="24"/>
         </w:rPr>
-        <w:t>0</w:t>
-      </w:r>
-      <w:r>
-        <w:rPr>
-          <w:rFonts w:hint="eastAsia"/>
-          <w:sz w:val="24"/>
-        </w:rPr>
-        <w:t>0</w:t>
-      </w:r>
-      <w:r>
-        <w:rPr>
-          <w:sz w:val="24"/>
-        </w:rPr>
-        <w:t>5</w:t>
+        <w:t>100</w:t>
       </w:r>
       <w:r>
         <w:rPr>
@@ -376,25 +329,7 @@
                 <w:sz w:val="24"/>
                 <w:u w:val="single"/>
               </w:rPr>
-              <w:t>上饶市威</w:t>
-            </w:r>
-            <w:proofErr w:type="gramStart"/>
-            <w:r>
-              <w:rPr>
-                <w:rFonts w:hint="eastAsia"/>
-                <w:sz w:val="24"/>
-                <w:u w:val="single"/>
-              </w:rPr>
-              <w:t>皓</w:t>
-            </w:r>
-            <w:proofErr w:type="gramEnd"/>
-            <w:r>
-              <w:rPr>
-                <w:rFonts w:hint="eastAsia"/>
-                <w:sz w:val="24"/>
-                <w:u w:val="single"/>
-              </w:rPr>
-              <w:t>光学仪器有限公司</w:t>
+              <w:t>上饶市城投中大建筑工业有限公司</w:t>
             </w:r>
             <w:r>
               <w:rPr>
@@ -549,25 +484,7 @@
                 <w:sz w:val="24"/>
                 <w:u w:val="single"/>
               </w:rPr>
-              <w:t>上饶市威</w:t>
-            </w:r>
-            <w:proofErr w:type="gramStart"/>
-            <w:r>
-              <w:rPr>
-                <w:rFonts w:hint="eastAsia"/>
-                <w:sz w:val="24"/>
-                <w:u w:val="single"/>
-              </w:rPr>
-              <w:t>皓</w:t>
-            </w:r>
-            <w:proofErr w:type="gramEnd"/>
-            <w:r>
-              <w:rPr>
-                <w:rFonts w:hint="eastAsia"/>
-                <w:sz w:val="24"/>
-                <w:u w:val="single"/>
-              </w:rPr>
-              <w:t>光学仪器有限公司</w:t>
+              <w:t>上饶市城投中大建筑工业有限公司</w:t>
             </w:r>
             <w:r>
               <w:rPr>
@@ -615,25 +532,7 @@
                 <w:sz w:val="24"/>
                 <w:u w:val="single"/>
               </w:rPr>
-              <w:t>上饶市威</w:t>
-            </w:r>
-            <w:proofErr w:type="gramStart"/>
-            <w:r>
-              <w:rPr>
-                <w:rFonts w:eastAsia="宋体" w:hint="eastAsia"/>
-                <w:sz w:val="24"/>
-                <w:u w:val="single"/>
-              </w:rPr>
-              <w:t>皓</w:t>
-            </w:r>
-            <w:proofErr w:type="gramEnd"/>
-            <w:r>
-              <w:rPr>
-                <w:rFonts w:eastAsia="宋体" w:hint="eastAsia"/>
-                <w:sz w:val="24"/>
-                <w:u w:val="single"/>
-              </w:rPr>
-              <w:t>光学仪器有限公司</w:t>
+              <w:t>上饶市城投中大建筑工业有限公司</w:t>
             </w:r>
             <w:r>
               <w:rPr>
@@ -695,7 +594,7 @@
               <w:rPr>
                 <w:sz w:val="24"/>
               </w:rPr>
-              <w:t>5</w:t>
+              <w:t>6</w:t>
             </w:r>
             <w:r>
               <w:rPr>
@@ -708,14 +607,7 @@
               <w:rPr>
                 <w:sz w:val="24"/>
               </w:rPr>
-              <w:t>2</w:t>
-            </w:r>
-            <w:r>
-              <w:rPr>
-                <w:rFonts w:hint="eastAsia"/>
-                <w:sz w:val="24"/>
-              </w:rPr>
-              <w:t>8</w:t>
+              <w:t>10</w:t>
             </w:r>
             <w:r>
               <w:rPr>
@@ -742,7 +634,7 @@
               <w:rPr>
                 <w:sz w:val="24"/>
               </w:rPr>
-              <w:t>5</w:t>
+              <w:t>6</w:t>
             </w:r>
             <w:r>
               <w:rPr>
@@ -755,14 +647,7 @@
               <w:rPr>
                 <w:sz w:val="24"/>
               </w:rPr>
-              <w:t>2</w:t>
-            </w:r>
-            <w:r>
-              <w:rPr>
-                <w:rFonts w:hint="eastAsia"/>
-                <w:sz w:val="24"/>
-              </w:rPr>
-              <w:t>9</w:t>
+              <w:t>11</w:t>
             </w:r>
             <w:r>
               <w:rPr>
@@ -1304,7 +1189,7 @@
               <w:rPr>
                 <w:sz w:val="24"/>
               </w:rPr>
-              <w:t>5</w:t>
+              <w:t>6</w:t>
             </w:r>
             <w:r>
               <w:rPr>
@@ -1317,14 +1202,7 @@
               <w:rPr>
                 <w:sz w:val="24"/>
               </w:rPr>
-              <w:t>2</w:t>
-            </w:r>
-            <w:r>
-              <w:rPr>
-                <w:rFonts w:hint="eastAsia"/>
-                <w:sz w:val="24"/>
-              </w:rPr>
-              <w:t>8</w:t>
+              <w:t>10</w:t>
             </w:r>
             <w:r>
               <w:rPr>
@@ -1398,7 +1276,7 @@
               <w:rPr>
                 <w:sz w:val="24"/>
               </w:rPr>
-              <w:t>5</w:t>
+              <w:t>6</w:t>
             </w:r>
             <w:r>
               <w:rPr>
@@ -1411,14 +1289,7 @@
               <w:rPr>
                 <w:sz w:val="24"/>
               </w:rPr>
-              <w:t>2</w:t>
-            </w:r>
-            <w:r>
-              <w:rPr>
-                <w:rFonts w:hint="eastAsia"/>
-                <w:sz w:val="24"/>
-              </w:rPr>
-              <w:t>8</w:t>
+              <w:t>10</w:t>
             </w:r>
             <w:r>
               <w:rPr>
@@ -1506,7 +1377,7 @@
               <w:rPr>
                 <w:sz w:val="24"/>
               </w:rPr>
-              <w:t>5</w:t>
+              <w:t>6</w:t>
             </w:r>
             <w:r>
               <w:rPr>
@@ -1519,14 +1390,7 @@
               <w:rPr>
                 <w:sz w:val="24"/>
               </w:rPr>
-              <w:t>2</w:t>
-            </w:r>
-            <w:r>
-              <w:rPr>
-                <w:rFonts w:hint="eastAsia"/>
-                <w:sz w:val="24"/>
-              </w:rPr>
-              <w:t>9</w:t>
+              <w:t>11</w:t>
             </w:r>
             <w:r>
               <w:rPr>
@@ -1535,6 +1399,8 @@
               </w:rPr>
               <w:t>日</w:t>
             </w:r>
+            <w:bookmarkStart w:id="0" w:name="_GoBack"/>
+            <w:bookmarkEnd w:id="0"/>
             <w:r>
               <w:rPr>
                 <w:rFonts w:hint="eastAsia"/>
@@ -1701,8 +1567,46 @@
 </w:document>
 </file>
 
+<file path=word/endnotes.xml><?xml version="1.0" encoding="utf-8"?>
+<w:endnotes xmlns:wpc="http://schemas.microsoft.com/office/word/2010/wordprocessingCanvas" xmlns:cx="http://schemas.microsoft.com/office/drawing/2014/chartex" xmlns:cx1="http://schemas.microsoft.com/office/drawing/2015/9/8/chartex" xmlns:cx2="http://schemas.microsoft.com/office/drawing/2015/10/21/chartex" xmlns:cx3="http://schemas.microsoft.com/office/drawing/2016/5/9/chartex" xmlns:cx4="http://schemas.microsoft.com/office/drawing/2016/5/10/chartex" xmlns:cx5="http://schemas.microsoft.com/office/drawing/2016/5/11/chartex" xmlns:cx6="http://schemas.microsoft.com/office/drawing/2016/5/12/chartex" xmlns:cx7="http://schemas.microsoft.com/office/drawing/2016/5/13/chartex" xmlns:cx8="http://schemas.microsoft.com/office/drawing/2016/5/14/chartex" xmlns:mc="http://schemas.openxmlformats.org/markup-compatibility/2006" xmlns:aink="http://schemas.microsoft.com/office/drawing/2016/ink" xmlns:am3d="http://schemas.microsoft.com/office/drawing/2017/model3d" xmlns:o="urn:schemas-microsoft-com:office:office" xmlns:r="http://schemas.openxmlformats.org/officeDocument/2006/relationships" xmlns:m="http://schemas.openxmlformats.org/officeDocument/2006/math" xmlns:v="urn:schemas-microsoft-com:vml" xmlns:wp14="http://schemas.microsoft.com/office/word/2010/wordprocessingDrawing" xmlns:wp="http://schemas.openxmlformats.org/drawingml/2006/wordprocessingDrawing" xmlns:w10="urn:schemas-microsoft-com:office:word" xmlns:w="http://schemas.openxmlformats.org/wordprocessingml/2006/main" xmlns:w14="http://schemas.microsoft.com/office/word/2010/wordml" xmlns:w15="http://schemas.microsoft.com/office/word/2012/wordml" xmlns:w16cid="http://schemas.microsoft.com/office/word/2016/wordml/cid" xmlns:w16se="http://schemas.microsoft.com/office/word/2015/wordml/symex" xmlns:wpg="http://schemas.microsoft.com/office/word/2010/wordprocessingGroup" xmlns:wpi="http://schemas.microsoft.com/office/word/2010/wordprocessingInk" xmlns:wne="http://schemas.microsoft.com/office/word/2006/wordml" xmlns:wps="http://schemas.microsoft.com/office/word/2010/wordprocessingShape" mc:Ignorable="w14 w15 w16se w16cid wp14">
+  <w:endnote w:type="separator" w:id="-1">
+    <w:p>
+      <w:r>
+        <w:separator/>
+      </w:r>
+    </w:p>
+  </w:endnote>
+  <w:endnote w:type="continuationSeparator" w:id="0">
+    <w:p>
+      <w:r>
+        <w:continuationSeparator/>
+      </w:r>
+    </w:p>
+  </w:endnote>
+</w:endnotes>
+</file>
+
+<file path=word/footnotes.xml><?xml version="1.0" encoding="utf-8"?>
+<w:footnotes xmlns:wpc="http://schemas.microsoft.com/office/word/2010/wordprocessingCanvas" xmlns:cx="http://schemas.microsoft.com/office/drawing/2014/chartex" xmlns:cx1="http://schemas.microsoft.com/office/drawing/2015/9/8/chartex" xmlns:cx2="http://schemas.microsoft.com/office/drawing/2015/10/21/chartex" xmlns:cx3="http://schemas.microsoft.com/office/drawing/2016/5/9/chartex" xmlns:cx4="http://schemas.microsoft.com/office/drawing/2016/5/10/chartex" xmlns:cx5="http://schemas.microsoft.com/office/drawing/2016/5/11/chartex" xmlns:cx6="http://schemas.microsoft.com/office/drawing/2016/5/12/chartex" xmlns:cx7="http://schemas.microsoft.com/office/drawing/2016/5/13/chartex" xmlns:cx8="http://schemas.microsoft.com/office/drawing/2016/5/14/chartex" xmlns:mc="http://schemas.openxmlformats.org/markup-compatibility/2006" xmlns:aink="http://schemas.microsoft.com/office/drawing/2016/ink" xmlns:am3d="http://schemas.microsoft.com/office/drawing/2017/model3d" xmlns:o="urn:schemas-microsoft-com:office:office" xmlns:r="http://schemas.openxmlformats.org/officeDocument/2006/relationships" xmlns:m="http://schemas.openxmlformats.org/officeDocument/2006/math" xmlns:v="urn:schemas-microsoft-com:vml" xmlns:wp14="http://schemas.microsoft.com/office/word/2010/wordprocessingDrawing" xmlns:wp="http://schemas.openxmlformats.org/drawingml/2006/wordprocessingDrawing" xmlns:w10="urn:schemas-microsoft-com:office:word" xmlns:w="http://schemas.openxmlformats.org/wordprocessingml/2006/main" xmlns:w14="http://schemas.microsoft.com/office/word/2010/wordml" xmlns:w15="http://schemas.microsoft.com/office/word/2012/wordml" xmlns:w16cid="http://schemas.microsoft.com/office/word/2016/wordml/cid" xmlns:w16se="http://schemas.microsoft.com/office/word/2015/wordml/symex" xmlns:wpg="http://schemas.microsoft.com/office/word/2010/wordprocessingGroup" xmlns:wpi="http://schemas.microsoft.com/office/word/2010/wordprocessingInk" xmlns:wne="http://schemas.microsoft.com/office/word/2006/wordml" xmlns:wps="http://schemas.microsoft.com/office/word/2010/wordprocessingShape" mc:Ignorable="w14 w15 w16se w16cid wp14">
+  <w:footnote w:type="separator" w:id="-1">
+    <w:p>
+      <w:r>
+        <w:separator/>
+      </w:r>
+    </w:p>
+  </w:footnote>
+  <w:footnote w:type="continuationSeparator" w:id="0">
+    <w:p>
+      <w:r>
+        <w:continuationSeparator/>
+      </w:r>
+    </w:p>
+  </w:footnote>
+</w:footnotes>
+</file>
+
 <file path=word/numbering.xml><?xml version="1.0" encoding="utf-8"?>
-<w:numbering xmlns:wpc="http://schemas.microsoft.com/office/word/2010/wordprocessingCanvas" xmlns:cx="http://schemas.microsoft.com/office/drawing/2014/chartex" xmlns:mc="http://schemas.openxmlformats.org/markup-compatibility/2006" xmlns:o="urn:schemas-microsoft-com:office:office" xmlns:r="http://schemas.openxmlformats.org/officeDocument/2006/relationships" xmlns:m="http://schemas.openxmlformats.org/officeDocument/2006/math" xmlns:v="urn:schemas-microsoft-com:vml" xmlns:wp14="http://schemas.microsoft.com/office/word/2010/wordprocessingDrawing" xmlns:wp="http://schemas.openxmlformats.org/drawingml/2006/wordprocessingDrawing" xmlns:w10="urn:schemas-microsoft-com:office:word" xmlns:w="http://schemas.openxmlformats.org/wordprocessingml/2006/main" xmlns:w14="http://schemas.microsoft.com/office/word/2010/wordml" xmlns:w15="http://schemas.microsoft.com/office/word/2012/wordml" xmlns:w16se="http://schemas.microsoft.com/office/word/2015/wordml/symex" xmlns:wpg="http://schemas.microsoft.com/office/word/2010/wordprocessingGroup" xmlns:wpi="http://schemas.microsoft.com/office/word/2010/wordprocessingInk" xmlns:wne="http://schemas.microsoft.com/office/word/2006/wordml" xmlns:wps="http://schemas.microsoft.com/office/word/2010/wordprocessingShape" mc:Ignorable="w14 w15 w16se wp14">
+<w:numbering xmlns:wpc="http://schemas.microsoft.com/office/word/2010/wordprocessingCanvas" xmlns:cx="http://schemas.microsoft.com/office/drawing/2014/chartex" xmlns:cx1="http://schemas.microsoft.com/office/drawing/2015/9/8/chartex" xmlns:cx2="http://schemas.microsoft.com/office/drawing/2015/10/21/chartex" xmlns:cx3="http://schemas.microsoft.com/office/drawing/2016/5/9/chartex" xmlns:cx4="http://schemas.microsoft.com/office/drawing/2016/5/10/chartex" xmlns:cx5="http://schemas.microsoft.com/office/drawing/2016/5/11/chartex" xmlns:cx6="http://schemas.microsoft.com/office/drawing/2016/5/12/chartex" xmlns:cx7="http://schemas.microsoft.com/office/drawing/2016/5/13/chartex" xmlns:cx8="http://schemas.microsoft.com/office/drawing/2016/5/14/chartex" xmlns:mc="http://schemas.openxmlformats.org/markup-compatibility/2006" xmlns:aink="http://schemas.microsoft.com/office/drawing/2016/ink" xmlns:am3d="http://schemas.microsoft.com/office/drawing/2017/model3d" xmlns:o="urn:schemas-microsoft-com:office:office" xmlns:r="http://schemas.openxmlformats.org/officeDocument/2006/relationships" xmlns:m="http://schemas.openxmlformats.org/officeDocument/2006/math" xmlns:v="urn:schemas-microsoft-com:vml" xmlns:wp14="http://schemas.microsoft.com/office/word/2010/wordprocessingDrawing" xmlns:wp="http://schemas.openxmlformats.org/drawingml/2006/wordprocessingDrawing" xmlns:w10="urn:schemas-microsoft-com:office:word" xmlns:w="http://schemas.openxmlformats.org/wordprocessingml/2006/main" xmlns:w14="http://schemas.microsoft.com/office/word/2010/wordml" xmlns:w15="http://schemas.microsoft.com/office/word/2012/wordml" xmlns:w16cid="http://schemas.microsoft.com/office/word/2016/wordml/cid" xmlns:w16se="http://schemas.microsoft.com/office/word/2015/wordml/symex" xmlns:wpg="http://schemas.microsoft.com/office/word/2010/wordprocessingGroup" xmlns:wpi="http://schemas.microsoft.com/office/word/2010/wordprocessingInk" xmlns:wne="http://schemas.microsoft.com/office/word/2006/wordml" xmlns:wps="http://schemas.microsoft.com/office/word/2010/wordprocessingShape" mc:Ignorable="w14 w15 w16se w16cid wp14">
   <w:abstractNum w:abstractNumId="0" w15:restartNumberingAfterBreak="0">
     <w:nsid w:val="E125A4BE"/>
     <w:multiLevelType w:val="singleLevel"/>
@@ -1726,7 +1630,7 @@
 </file>
 
 <file path=word/styles.xml><?xml version="1.0" encoding="utf-8"?>
-<w:styles xmlns:mc="http://schemas.openxmlformats.org/markup-compatibility/2006" xmlns:r="http://schemas.openxmlformats.org/officeDocument/2006/relationships" xmlns:w="http://schemas.openxmlformats.org/wordprocessingml/2006/main" xmlns:w14="http://schemas.microsoft.com/office/word/2010/wordml" xmlns:w15="http://schemas.microsoft.com/office/word/2012/wordml" xmlns:w16se="http://schemas.microsoft.com/office/word/2015/wordml/symex" mc:Ignorable="w14 w15 w16se">
+<w:styles xmlns:mc="http://schemas.openxmlformats.org/markup-compatibility/2006" xmlns:r="http://schemas.openxmlformats.org/officeDocument/2006/relationships" xmlns:w="http://schemas.openxmlformats.org/wordprocessingml/2006/main" xmlns:w14="http://schemas.microsoft.com/office/word/2010/wordml" xmlns:w15="http://schemas.microsoft.com/office/word/2012/wordml" xmlns:w16cid="http://schemas.microsoft.com/office/word/2016/wordml/cid" xmlns:w16se="http://schemas.microsoft.com/office/word/2015/wordml/symex" mc:Ignorable="w14 w15 w16se w16cid">
   <w:docDefaults>
     <w:rPrDefault>
       <w:rPr>
@@ -1736,7 +1640,7 @@
     </w:rPrDefault>
     <w:pPrDefault/>
   </w:docDefaults>
-  <w:latentStyles w:defLockedState="0" w:defUIPriority="0" w:defSemiHidden="0" w:defUnhideWhenUsed="0" w:defQFormat="0" w:count="371">
+  <w:latentStyles w:defLockedState="0" w:defUIPriority="0" w:defSemiHidden="0" w:defUnhideWhenUsed="0" w:defQFormat="0" w:count="375">
     <w:lsdException w:name="Normal" w:qFormat="1"/>
     <w:lsdException w:name="heading 1" w:qFormat="1"/>
     <w:lsdException w:name="heading 2" w:semiHidden="1" w:unhideWhenUsed="1" w:qFormat="1"/>
@@ -1757,7 +1661,8 @@
     <w:lsdException w:name="Emphasis" w:qFormat="1"/>
     <w:lsdException w:name="HTML Top of Form" w:semiHidden="1" w:uiPriority="99" w:unhideWhenUsed="1"/>
     <w:lsdException w:name="HTML Bottom of Form" w:semiHidden="1" w:uiPriority="99" w:unhideWhenUsed="1"/>
-    <w:lsdException w:name="Normal Table" w:semiHidden="1" w:uiPriority="99" w:unhideWhenUsed="1" w:qFormat="1"/>
+    <w:lsdException w:name="HTML Preformatted" w:semiHidden="1" w:unhideWhenUsed="1"/>
+    <w:lsdException w:name="Normal Table" w:uiPriority="99" w:qFormat="1"/>
     <w:lsdException w:name="No List" w:semiHidden="1" w:uiPriority="99" w:unhideWhenUsed="1"/>
     <w:lsdException w:name="Outline List 1" w:semiHidden="1" w:uiPriority="99" w:unhideWhenUsed="1"/>
     <w:lsdException w:name="Outline List 2" w:semiHidden="1" w:uiPriority="99" w:unhideWhenUsed="1"/>
@@ -1800,10 +1705,8 @@
     <w:lsdException w:name="Table Elegant" w:semiHidden="1" w:unhideWhenUsed="1"/>
     <w:lsdException w:name="Table Professional" w:semiHidden="1" w:unhideWhenUsed="1"/>
     <w:lsdException w:name="Table Subtle 1" w:semiHidden="1" w:unhideWhenUsed="1"/>
-    <w:lsdException w:name="Table Subtle 2" w:semiHidden="1" w:unhideWhenUsed="1"/>
     <w:lsdException w:name="Table Web 1" w:semiHidden="1" w:unhideWhenUsed="1"/>
     <w:lsdException w:name="Table Web 2" w:semiHidden="1" w:unhideWhenUsed="1"/>
-    <w:lsdException w:name="Table Web 3" w:semiHidden="1" w:unhideWhenUsed="1"/>
     <w:lsdException w:name="Table Grid" w:qFormat="1"/>
     <w:lsdException w:name="Table Theme" w:semiHidden="1" w:unhideWhenUsed="1"/>
     <w:lsdException w:name="Placeholder Text" w:semiHidden="1" w:uiPriority="99"/>
@@ -2021,6 +1924,10 @@
     <w:lsdException w:name="List Table 5 Dark Accent 6" w:uiPriority="50"/>
     <w:lsdException w:name="List Table 6 Colorful Accent 6" w:uiPriority="51"/>
     <w:lsdException w:name="List Table 7 Colorful Accent 6" w:uiPriority="52"/>
+    <w:lsdException w:name="Mention" w:semiHidden="1" w:uiPriority="99" w:unhideWhenUsed="1"/>
+    <w:lsdException w:name="Smart Hyperlink" w:semiHidden="1" w:uiPriority="99" w:unhideWhenUsed="1"/>
+    <w:lsdException w:name="Hashtag" w:semiHidden="1" w:uiPriority="99" w:unhideWhenUsed="1"/>
+    <w:lsdException w:name="Unresolved Mention" w:semiHidden="1" w:uiPriority="99" w:unhideWhenUsed="1"/>
   </w:latentStyles>
   <w:style w:type="paragraph" w:default="1" w:styleId="a">
     <w:name w:val="Normal"/>
@@ -2039,7 +1946,6 @@
   <w:style w:type="character" w:default="1" w:styleId="a0">
     <w:name w:val="Default Paragraph Font"/>
     <w:uiPriority w:val="1"/>
-    <w:semiHidden/>
     <w:unhideWhenUsed/>
   </w:style>
   <w:style w:type="table" w:default="1" w:styleId="a1">

--- a/城投中大/城投中大申请材料/19评审工作计划表.docx
+++ b/城投中大/城投中大申请材料/19评审工作计划表.docx
@@ -43,23 +43,7 @@
           <w:rFonts w:hint="eastAsia"/>
           <w:sz w:val="24"/>
         </w:rPr>
-        <w:t>上饶市威</w:t>
-      </w:r>
-      <w:proofErr w:type="gramStart"/>
-      <w:r>
-        <w:rPr>
-          <w:rFonts w:hint="eastAsia"/>
-          <w:sz w:val="24"/>
-        </w:rPr>
-        <w:t>皓</w:t>
-      </w:r>
-      <w:proofErr w:type="gramEnd"/>
-      <w:r>
-        <w:rPr>
-          <w:rFonts w:hint="eastAsia"/>
-          <w:sz w:val="24"/>
-        </w:rPr>
-        <w:t>光学仪器有限公司</w:t>
+        <w:t>上饶市城投中大建筑工业有限公司</w:t>
       </w:r>
       <w:r>
         <w:rPr>
@@ -111,21 +95,19 @@
         </w:rPr>
         <w:t>人：</w:t>
       </w:r>
-      <w:proofErr w:type="gramStart"/>
-      <w:r>
-        <w:rPr>
-          <w:rFonts w:hint="eastAsia"/>
-          <w:sz w:val="24"/>
-        </w:rPr>
-        <w:t>方威</w:t>
-      </w:r>
-      <w:proofErr w:type="gramEnd"/>
-      <w:r>
-        <w:rPr>
-          <w:rFonts w:hint="eastAsia"/>
-          <w:sz w:val="24"/>
-        </w:rPr>
-        <w:t xml:space="preserve">                       </w:t>
+      <w:r>
+        <w:rPr>
+          <w:rFonts w:hint="eastAsia"/>
+          <w:sz w:val="24"/>
+        </w:rPr>
+        <w:t>闫瑞勇</w:t>
+      </w:r>
+      <w:r>
+        <w:rPr>
+          <w:rFonts w:hint="eastAsia"/>
+          <w:sz w:val="24"/>
+        </w:rPr>
+        <w:t xml:space="preserve">                      </w:t>
       </w:r>
       <w:r>
         <w:rPr>
@@ -150,15 +132,13 @@
       </w:r>
       <w:r>
         <w:rPr>
-          <w:rFonts w:ascii="仿宋_GB2312" w:hAnsi="宋体" w:hint="eastAsia"/>
+          <w:rFonts w:ascii="仿宋_GB2312" w:hAnsi="宋体"/>
           <w:snapToGrid w:val="0"/>
           <w:kern w:val="0"/>
           <w:sz w:val="24"/>
         </w:rPr>
-        <w:t>13698085367</w:t>
-      </w:r>
-      <w:bookmarkStart w:id="0" w:name="_GoBack"/>
-      <w:bookmarkEnd w:id="0"/>
+        <w:t>18170838018</w:t>
+      </w:r>
       <w:r>
         <w:rPr>
           <w:rFonts w:hint="eastAsia"/>
@@ -200,37 +180,7 @@
           <w:rFonts w:hint="eastAsia"/>
           <w:sz w:val="24"/>
         </w:rPr>
-        <w:t>江西省上饶市信州区朝阳产业园朝阳大道</w:t>
-      </w:r>
-      <w:r>
-        <w:rPr>
-          <w:rFonts w:hint="eastAsia"/>
-          <w:sz w:val="24"/>
-        </w:rPr>
-        <w:t>8</w:t>
-      </w:r>
-      <w:r>
-        <w:rPr>
-          <w:rFonts w:hint="eastAsia"/>
-          <w:sz w:val="24"/>
-        </w:rPr>
-        <w:t>号宇</w:t>
-      </w:r>
-      <w:proofErr w:type="gramStart"/>
-      <w:r>
-        <w:rPr>
-          <w:rFonts w:hint="eastAsia"/>
-          <w:sz w:val="24"/>
-        </w:rPr>
-        <w:t>瞳</w:t>
-      </w:r>
-      <w:proofErr w:type="gramEnd"/>
-      <w:r>
-        <w:rPr>
-          <w:rFonts w:hint="eastAsia"/>
-          <w:sz w:val="24"/>
-        </w:rPr>
-        <w:t>光学园</w:t>
+        <w:t>江西省上饶市广信区茶亭循环经济产业园内</w:t>
       </w:r>
       <w:r>
         <w:rPr>
@@ -246,7 +196,6 @@
           <w:sz w:val="24"/>
         </w:rPr>
       </w:pPr>
-      <w:proofErr w:type="gramStart"/>
       <w:r>
         <w:rPr>
           <w:rFonts w:hint="eastAsia"/>
@@ -254,7 +203,6 @@
         </w:rPr>
         <w:t>邮</w:t>
       </w:r>
-      <w:proofErr w:type="gramEnd"/>
       <w:r>
         <w:rPr>
           <w:rFonts w:hint="eastAsia"/>
@@ -280,20 +228,7 @@
         <w:rPr>
           <w:sz w:val="24"/>
         </w:rPr>
-        <w:t>0</w:t>
-      </w:r>
-      <w:r>
-        <w:rPr>
-          <w:rFonts w:hint="eastAsia"/>
-          <w:sz w:val="24"/>
-        </w:rPr>
-        <w:t>0</w:t>
-      </w:r>
-      <w:r>
-        <w:rPr>
-          <w:sz w:val="24"/>
-        </w:rPr>
-        <w:t>5</w:t>
+        <w:t>100</w:t>
       </w:r>
       <w:r>
         <w:rPr>
@@ -376,25 +311,7 @@
                 <w:sz w:val="24"/>
                 <w:u w:val="single"/>
               </w:rPr>
-              <w:t>上饶市威</w:t>
-            </w:r>
-            <w:proofErr w:type="gramStart"/>
-            <w:r>
-              <w:rPr>
-                <w:rFonts w:hint="eastAsia"/>
-                <w:sz w:val="24"/>
-                <w:u w:val="single"/>
-              </w:rPr>
-              <w:t>皓</w:t>
-            </w:r>
-            <w:proofErr w:type="gramEnd"/>
-            <w:r>
-              <w:rPr>
-                <w:rFonts w:hint="eastAsia"/>
-                <w:sz w:val="24"/>
-                <w:u w:val="single"/>
-              </w:rPr>
-              <w:t>光学仪器有限公司</w:t>
+              <w:t>上饶市城投中大建筑工业有限公司</w:t>
             </w:r>
             <w:r>
               <w:rPr>
@@ -549,25 +466,7 @@
                 <w:sz w:val="24"/>
                 <w:u w:val="single"/>
               </w:rPr>
-              <w:t>上饶市威</w:t>
-            </w:r>
-            <w:proofErr w:type="gramStart"/>
-            <w:r>
-              <w:rPr>
-                <w:rFonts w:hint="eastAsia"/>
-                <w:sz w:val="24"/>
-                <w:u w:val="single"/>
-              </w:rPr>
-              <w:t>皓</w:t>
-            </w:r>
-            <w:proofErr w:type="gramEnd"/>
-            <w:r>
-              <w:rPr>
-                <w:rFonts w:hint="eastAsia"/>
-                <w:sz w:val="24"/>
-                <w:u w:val="single"/>
-              </w:rPr>
-              <w:t>光学仪器有限公司</w:t>
+              <w:t>上饶市城投中大建筑工业有限公司</w:t>
             </w:r>
             <w:r>
               <w:rPr>
@@ -615,25 +514,7 @@
                 <w:sz w:val="24"/>
                 <w:u w:val="single"/>
               </w:rPr>
-              <w:t>上饶市威</w:t>
-            </w:r>
-            <w:proofErr w:type="gramStart"/>
-            <w:r>
-              <w:rPr>
-                <w:rFonts w:eastAsia="宋体" w:hint="eastAsia"/>
-                <w:sz w:val="24"/>
-                <w:u w:val="single"/>
-              </w:rPr>
-              <w:t>皓</w:t>
-            </w:r>
-            <w:proofErr w:type="gramEnd"/>
-            <w:r>
-              <w:rPr>
-                <w:rFonts w:eastAsia="宋体" w:hint="eastAsia"/>
-                <w:sz w:val="24"/>
-                <w:u w:val="single"/>
-              </w:rPr>
-              <w:t>光学仪器有限公司</w:t>
+              <w:t>上饶市城投中大建筑工业有限公司</w:t>
             </w:r>
             <w:r>
               <w:rPr>
@@ -695,7 +576,7 @@
               <w:rPr>
                 <w:sz w:val="24"/>
               </w:rPr>
-              <w:t>5</w:t>
+              <w:t>6</w:t>
             </w:r>
             <w:r>
               <w:rPr>
@@ -708,14 +589,7 @@
               <w:rPr>
                 <w:sz w:val="24"/>
               </w:rPr>
-              <w:t>2</w:t>
-            </w:r>
-            <w:r>
-              <w:rPr>
-                <w:rFonts w:hint="eastAsia"/>
-                <w:sz w:val="24"/>
-              </w:rPr>
-              <w:t>8</w:t>
+              <w:t>10</w:t>
             </w:r>
             <w:r>
               <w:rPr>
@@ -742,7 +616,7 @@
               <w:rPr>
                 <w:sz w:val="24"/>
               </w:rPr>
-              <w:t>5</w:t>
+              <w:t>6</w:t>
             </w:r>
             <w:r>
               <w:rPr>
@@ -755,14 +629,7 @@
               <w:rPr>
                 <w:sz w:val="24"/>
               </w:rPr>
-              <w:t>2</w:t>
-            </w:r>
-            <w:r>
-              <w:rPr>
-                <w:rFonts w:hint="eastAsia"/>
-                <w:sz w:val="24"/>
-              </w:rPr>
-              <w:t>9</w:t>
+              <w:t>11</w:t>
             </w:r>
             <w:r>
               <w:rPr>
@@ -980,7 +847,6 @@
               </w:rPr>
               <w:t>/</w:t>
             </w:r>
-            <w:proofErr w:type="gramStart"/>
             <w:r>
               <w:rPr>
                 <w:rFonts w:hint="eastAsia"/>
@@ -988,7 +854,6 @@
               </w:rPr>
               <w:t>注安师</w:t>
             </w:r>
-            <w:proofErr w:type="gramEnd"/>
           </w:p>
         </w:tc>
         <w:tc>
@@ -1211,7 +1076,6 @@
               </w:rPr>
               <w:t>/</w:t>
             </w:r>
-            <w:proofErr w:type="gramStart"/>
             <w:r>
               <w:rPr>
                 <w:rFonts w:hint="eastAsia"/>
@@ -1219,7 +1083,6 @@
               </w:rPr>
               <w:t>安评师</w:t>
             </w:r>
-            <w:proofErr w:type="gramEnd"/>
           </w:p>
         </w:tc>
         <w:tc>
@@ -1304,7 +1167,7 @@
               <w:rPr>
                 <w:sz w:val="24"/>
               </w:rPr>
-              <w:t>5</w:t>
+              <w:t>6</w:t>
             </w:r>
             <w:r>
               <w:rPr>
@@ -1317,14 +1180,7 @@
               <w:rPr>
                 <w:sz w:val="24"/>
               </w:rPr>
-              <w:t>2</w:t>
-            </w:r>
-            <w:r>
-              <w:rPr>
-                <w:rFonts w:hint="eastAsia"/>
-                <w:sz w:val="24"/>
-              </w:rPr>
-              <w:t>8</w:t>
+              <w:t>10</w:t>
             </w:r>
             <w:r>
               <w:rPr>
@@ -1398,7 +1254,7 @@
               <w:rPr>
                 <w:sz w:val="24"/>
               </w:rPr>
-              <w:t>5</w:t>
+              <w:t>6</w:t>
             </w:r>
             <w:r>
               <w:rPr>
@@ -1411,14 +1267,7 @@
               <w:rPr>
                 <w:sz w:val="24"/>
               </w:rPr>
-              <w:t>2</w:t>
-            </w:r>
-            <w:r>
-              <w:rPr>
-                <w:rFonts w:hint="eastAsia"/>
-                <w:sz w:val="24"/>
-              </w:rPr>
-              <w:t>8</w:t>
+              <w:t>10</w:t>
             </w:r>
             <w:r>
               <w:rPr>
@@ -1506,7 +1355,7 @@
               <w:rPr>
                 <w:sz w:val="24"/>
               </w:rPr>
-              <w:t>5</w:t>
+              <w:t>6</w:t>
             </w:r>
             <w:r>
               <w:rPr>
@@ -1519,14 +1368,7 @@
               <w:rPr>
                 <w:sz w:val="24"/>
               </w:rPr>
-              <w:t>2</w:t>
-            </w:r>
-            <w:r>
-              <w:rPr>
-                <w:rFonts w:hint="eastAsia"/>
-                <w:sz w:val="24"/>
-              </w:rPr>
-              <w:t>9</w:t>
+              <w:t>11</w:t>
             </w:r>
             <w:r>
               <w:rPr>
@@ -1535,6 +1377,8 @@
               </w:rPr>
               <w:t>日</w:t>
             </w:r>
+            <w:bookmarkStart w:id="0" w:name="_GoBack"/>
+            <w:bookmarkEnd w:id="0"/>
             <w:r>
               <w:rPr>
                 <w:rFonts w:hint="eastAsia"/>
@@ -1699,6 +1543,44 @@
     </w:sectPr>
   </w:body>
 </w:document>
+</file>
+
+<file path=word/endnotes.xml><?xml version="1.0" encoding="utf-8"?>
+<w:endnotes xmlns:wpc="http://schemas.microsoft.com/office/word/2010/wordprocessingCanvas" xmlns:cx="http://schemas.microsoft.com/office/drawing/2014/chartex" xmlns:mc="http://schemas.openxmlformats.org/markup-compatibility/2006" xmlns:o="urn:schemas-microsoft-com:office:office" xmlns:r="http://schemas.openxmlformats.org/officeDocument/2006/relationships" xmlns:m="http://schemas.openxmlformats.org/officeDocument/2006/math" xmlns:v="urn:schemas-microsoft-com:vml" xmlns:wp14="http://schemas.microsoft.com/office/word/2010/wordprocessingDrawing" xmlns:wp="http://schemas.openxmlformats.org/drawingml/2006/wordprocessingDrawing" xmlns:w10="urn:schemas-microsoft-com:office:word" xmlns:w="http://schemas.openxmlformats.org/wordprocessingml/2006/main" xmlns:w14="http://schemas.microsoft.com/office/word/2010/wordml" xmlns:w15="http://schemas.microsoft.com/office/word/2012/wordml" xmlns:w16se="http://schemas.microsoft.com/office/word/2015/wordml/symex" xmlns:wpg="http://schemas.microsoft.com/office/word/2010/wordprocessingGroup" xmlns:wpi="http://schemas.microsoft.com/office/word/2010/wordprocessingInk" xmlns:wne="http://schemas.microsoft.com/office/word/2006/wordml" xmlns:wps="http://schemas.microsoft.com/office/word/2010/wordprocessingShape" mc:Ignorable="w14 w15 w16se wp14">
+  <w:endnote w:type="separator" w:id="-1">
+    <w:p>
+      <w:r>
+        <w:separator/>
+      </w:r>
+    </w:p>
+  </w:endnote>
+  <w:endnote w:type="continuationSeparator" w:id="0">
+    <w:p>
+      <w:r>
+        <w:continuationSeparator/>
+      </w:r>
+    </w:p>
+  </w:endnote>
+</w:endnotes>
+</file>
+
+<file path=word/footnotes.xml><?xml version="1.0" encoding="utf-8"?>
+<w:footnotes xmlns:wpc="http://schemas.microsoft.com/office/word/2010/wordprocessingCanvas" xmlns:cx="http://schemas.microsoft.com/office/drawing/2014/chartex" xmlns:mc="http://schemas.openxmlformats.org/markup-compatibility/2006" xmlns:o="urn:schemas-microsoft-com:office:office" xmlns:r="http://schemas.openxmlformats.org/officeDocument/2006/relationships" xmlns:m="http://schemas.openxmlformats.org/officeDocument/2006/math" xmlns:v="urn:schemas-microsoft-com:vml" xmlns:wp14="http://schemas.microsoft.com/office/word/2010/wordprocessingDrawing" xmlns:wp="http://schemas.openxmlformats.org/drawingml/2006/wordprocessingDrawing" xmlns:w10="urn:schemas-microsoft-com:office:word" xmlns:w="http://schemas.openxmlformats.org/wordprocessingml/2006/main" xmlns:w14="http://schemas.microsoft.com/office/word/2010/wordml" xmlns:w15="http://schemas.microsoft.com/office/word/2012/wordml" xmlns:w16se="http://schemas.microsoft.com/office/word/2015/wordml/symex" xmlns:wpg="http://schemas.microsoft.com/office/word/2010/wordprocessingGroup" xmlns:wpi="http://schemas.microsoft.com/office/word/2010/wordprocessingInk" xmlns:wne="http://schemas.microsoft.com/office/word/2006/wordml" xmlns:wps="http://schemas.microsoft.com/office/word/2010/wordprocessingShape" mc:Ignorable="w14 w15 w16se wp14">
+  <w:footnote w:type="separator" w:id="-1">
+    <w:p>
+      <w:r>
+        <w:separator/>
+      </w:r>
+    </w:p>
+  </w:footnote>
+  <w:footnote w:type="continuationSeparator" w:id="0">
+    <w:p>
+      <w:r>
+        <w:continuationSeparator/>
+      </w:r>
+    </w:p>
+  </w:footnote>
+</w:footnotes>
 </file>
 
 <file path=word/numbering.xml><?xml version="1.0" encoding="utf-8"?>
@@ -2039,7 +1921,6 @@
   <w:style w:type="character" w:default="1" w:styleId="a0">
     <w:name w:val="Default Paragraph Font"/>
     <w:uiPriority w:val="1"/>
-    <w:semiHidden/>
     <w:unhideWhenUsed/>
   </w:style>
   <w:style w:type="table" w:default="1" w:styleId="a1">
